--- a/cái chết.docx
+++ b/cái chết.docx
@@ -4,7 +4,13 @@
   <w:body>
     <w:p>
       <w:r>
-        <w:t>những mộng tưởng của cô bé bán diêm (12 câu)</w:t>
+        <w:t xml:space="preserve"> </w:t>
+      </w:r>
+      <w:r>
+        <w:t>cái chết</w:t>
+      </w:r>
+      <w:r>
+        <w:t xml:space="preserve"> của cô bé bán diêm (12 câu)</w:t>
       </w:r>
     </w:p>
     <w:p>
@@ -12,13 +18,142 @@
         <w:t>Trong văn bản cô bé bán diêm ( trích gần hết truyện ngắn cùng tên của nhà văn anđécxen),</w:t>
       </w:r>
       <w:r>
-        <w:t xml:space="preserve"> tác giả đã, bằng nghệ thuật tương phản đối lập làm chủ đạo, </w:t>
+        <w:t xml:space="preserve"> </w:t>
+      </w:r>
+      <w:r>
+        <w:t>bằng nghệ thuật tương phản đối lập làm chủ đạo</w:t>
+      </w:r>
+      <w:r>
+        <w:t xml:space="preserve">, </w:t>
+      </w:r>
+      <w:r>
+        <w:t xml:space="preserve">tác giả đã </w:t>
       </w:r>
       <w:r>
         <w:t xml:space="preserve">tái hiện cái chết của nhân vật cô bé bán </w:t>
       </w:r>
       <w:r>
-        <w:t>dieem vowis một sự xót xa  thương cảm lớn lao.</w:t>
+        <w:t>diêm với</w:t>
+      </w:r>
+      <w:r>
+        <w:t xml:space="preserve"> một sự xót xa</w:t>
+      </w:r>
+      <w:r>
+        <w:t>,</w:t>
+      </w:r>
+      <w:r>
+        <w:t xml:space="preserve"> thương cảm lớn lao.</w:t>
+      </w:r>
+      <w:r>
+        <w:t xml:space="preserve"> </w:t>
+      </w:r>
+      <w:r>
+        <w:t xml:space="preserve">Điều đáng lưu ý đầu tiên là hoàn cảnh qua đời của cô bé bán diêm: cô bé đã chết </w:t>
+      </w:r>
+      <w:r>
+        <w:t xml:space="preserve">ở một xó tường trong sự thờ ơ vô cảm của người đời. </w:t>
+      </w:r>
+      <w:r>
+        <w:t xml:space="preserve">Trong đêm giao thừa, khi những gia đình khác </w:t>
+      </w:r>
+      <w:r>
+        <w:t xml:space="preserve">đang sum họp </w:t>
+      </w:r>
+      <w:r>
+        <w:t>nơi những ngôi nhà ấm áp thì em phải đi bán diêm</w:t>
+      </w:r>
+      <w:r>
+        <w:t xml:space="preserve"> ngoài phố </w:t>
+      </w:r>
+      <w:r>
+        <w:t>lạnh buốt, vắng teo.</w:t>
+      </w:r>
+      <w:r>
+        <w:t xml:space="preserve"> Thỉnh thoảng lại có những người qua đường </w:t>
+      </w:r>
+      <w:r>
+        <w:t xml:space="preserve">mặc đầy đủ quần áo rét thì hoàn toàn lãnh đạm, </w:t>
+      </w:r>
+      <w:r>
+        <w:t xml:space="preserve">bàng quan đối với cảnh ngộ của cô bé bán diêm. </w:t>
+      </w:r>
+      <w:r>
+        <w:t>Đây chính là một nguyên nhân dẫn đến cái chết của em</w:t>
+      </w:r>
+      <w:r>
+        <w:t xml:space="preserve">, nếu như có ai đó quan tâm, mua giúp em ít diêm để </w:t>
+      </w:r>
+      <w:r>
+        <w:t xml:space="preserve">em có thể về nhà hoặc </w:t>
+      </w:r>
+      <w:r>
+        <w:t xml:space="preserve">cho em một nơi trú rét thì có lẽ cảnh thương tâm đã không xảy ra. Đáng buồn hơn, là thái độ của mọi người </w:t>
+      </w:r>
+      <w:r>
+        <w:t xml:space="preserve">vào ngày hôm sau, khi </w:t>
+      </w:r>
+      <w:r>
+        <w:t xml:space="preserve">thi thể em bé được mọi người nhìn thấy vào </w:t>
+      </w:r>
+      <w:r>
+        <w:t xml:space="preserve">buổi sáng ngày mồng một đầu năm. </w:t>
+      </w:r>
+      <w:r>
+        <w:t xml:space="preserve">Mọi người </w:t>
+      </w:r>
+      <w:r>
+        <w:t xml:space="preserve">vui vẻ ra khỏi nhà, và khi thấy xung quanh em đầy những bao diêm, trong đó có một bao đã đốt hết </w:t>
+      </w:r>
+      <w:r>
+        <w:t>nhẵn</w:t>
+      </w:r>
+      <w:r>
+        <w:t>, họ vô tư nhận xét:</w:t>
+      </w:r>
+      <w:r>
+        <w:t xml:space="preserve">” Chắc nó muốn sưởi cho ấm </w:t>
+      </w:r>
+      <w:r>
+        <w:t>!</w:t>
+      </w:r>
+      <w:r>
+        <w:t>“</w:t>
+      </w:r>
+      <w:r>
+        <w:t xml:space="preserve"> mà không hề bộc lộ một chút thương cảm</w:t>
+      </w:r>
+      <w:r>
+        <w:t xml:space="preserve"> nào</w:t>
+      </w:r>
+      <w:r>
+        <w:t>.</w:t>
+      </w:r>
+      <w:r>
+        <w:t xml:space="preserve"> Họ cũng không hề đặt câu hỏi </w:t>
+      </w:r>
+      <w:r>
+        <w:t xml:space="preserve">hay cố gắng tìm hiểu </w:t>
+      </w:r>
+      <w:r>
+        <w:t xml:space="preserve">xem cô bé là con cái nhà ai, </w:t>
+      </w:r>
+      <w:r>
+        <w:t>tại sao phải chịu một số phận bất hạnh như vậy?</w:t>
+      </w:r>
+      <w:r>
+        <w:t xml:space="preserve"> </w:t>
+      </w:r>
+      <w:r>
+        <w:t xml:space="preserve">Bản thân </w:t>
+      </w:r>
+      <w:r>
+        <w:t xml:space="preserve">cái chết thương tâm của cô bé bán diêm và việc nó trái ngược </w:t>
+      </w:r>
+      <w:r>
+        <w:t>với thái độ dửng dưng của những người qua đường đã</w:t>
+      </w:r>
+      <w:r>
+        <w:t xml:space="preserve"> làm</w:t>
       </w:r>
     </w:p>
     <w:sectPr>

--- a/cái chết.docx
+++ b/cái chết.docx
@@ -21,10 +21,7 @@
         <w:t xml:space="preserve"> </w:t>
       </w:r>
       <w:r>
-        <w:t>bằng nghệ thuật tương phản đối lập làm chủ đạo</w:t>
-      </w:r>
-      <w:r>
-        <w:t xml:space="preserve">, </w:t>
+        <w:t xml:space="preserve">bằng nghệ thuật tương phản đối lập làm chủ đạo, </w:t>
       </w:r>
       <w:r>
         <w:t xml:space="preserve">tác giả đã </w:t>
@@ -154,6 +151,21 @@
       </w:r>
       <w:r>
         <w:t xml:space="preserve"> làm</w:t>
+      </w:r>
+      <w:r>
+        <w:t xml:space="preserve"> nổi bật sự thờ ơ, vô cảm của mọi người, của xã hội</w:t>
+      </w:r>
+      <w:r>
+        <w:t xml:space="preserve"> đối với </w:t>
+      </w:r>
+      <w:r>
+        <w:t xml:space="preserve">hoàn cảnh bất hạnh của cô bé </w:t>
+      </w:r>
+      <w:r>
+        <w:t>qua nghệ thuật tương phản đối lập.</w:t>
+      </w:r>
+      <w:r>
+        <w:t xml:space="preserve"> </w:t>
       </w:r>
     </w:p>
     <w:sectPr>

--- a/cái chết.docx
+++ b/cái chết.docx
@@ -63,13 +63,28 @@
         <w:t xml:space="preserve"> ngoài phố </w:t>
       </w:r>
       <w:r>
-        <w:t>lạnh buốt, vắng teo.</w:t>
-      </w:r>
-      <w:r>
-        <w:t xml:space="preserve"> Thỉnh thoảng lại có những người qua đường </w:t>
-      </w:r>
-      <w:r>
-        <w:t xml:space="preserve">mặc đầy đủ quần áo rét thì hoàn toàn lãnh đạm, </w:t>
+        <w:t>lạnh buốt, vắng teo</w:t>
+      </w:r>
+      <w:r>
+        <w:t>.</w:t>
+      </w:r>
+      <w:r>
+        <w:t xml:space="preserve"> </w:t>
+      </w:r>
+      <w:r>
+        <w:t>T</w:t>
+      </w:r>
+      <w:r>
+        <w:t xml:space="preserve">hỉnh thoảng lại có những người qua đường </w:t>
+      </w:r>
+      <w:r>
+        <w:t xml:space="preserve">mặc đầy đủ quần áo rét thì </w:t>
+      </w:r>
+      <w:r>
+        <w:t xml:space="preserve">nhưng họ </w:t>
+      </w:r>
+      <w:r>
+        <w:t xml:space="preserve">hoàn toàn lãnh đạm, </w:t>
       </w:r>
       <w:r>
         <w:t xml:space="preserve">bàng quan đối với cảnh ngộ của cô bé bán diêm. </w:t>
@@ -166,6 +181,108 @@
       </w:r>
       <w:r>
         <w:t xml:space="preserve"> </w:t>
+      </w:r>
+      <w:r>
+        <w:t xml:space="preserve">Mặc dầu </w:t>
+      </w:r>
+      <w:r>
+        <w:t xml:space="preserve">cái chết của cô bé bán diêm là một tình tiết </w:t>
+      </w:r>
+      <w:r>
+        <w:t>gây xót xa</w:t>
+      </w:r>
+      <w:r>
+        <w:t>,</w:t>
+      </w:r>
+      <w:r>
+        <w:t xml:space="preserve"> nhưng</w:t>
+      </w:r>
+      <w:r>
+        <w:t xml:space="preserve"> những chi tiết </w:t>
+      </w:r>
+      <w:r>
+        <w:t xml:space="preserve">được tác giả lồng ghép trước đó trong câu chuyện dường như đã làm </w:t>
+      </w:r>
+      <w:r>
+        <w:t xml:space="preserve">dịu đi nỗi đau xung quanh cái chết của cô bé. </w:t>
+      </w:r>
+      <w:r>
+        <w:t xml:space="preserve">Một ví dụ là cách đan xen mộng tưởng-thực tế được thể hiện qua </w:t>
+      </w:r>
+      <w:r>
+        <w:t>từng lần quẹt diêm của</w:t>
+      </w:r>
+      <w:r>
+        <w:t xml:space="preserve"> em: </w:t>
+      </w:r>
+      <w:r>
+        <w:t>mỗi</w:t>
+      </w:r>
+      <w:r>
+        <w:t xml:space="preserve"> lần quẹt diêm đều thể hiện </w:t>
+      </w:r>
+      <w:r>
+        <w:t>một ước mơ</w:t>
+      </w:r>
+      <w:r>
+        <w:t xml:space="preserve">, khát vọng </w:t>
+      </w:r>
+      <w:r>
+        <w:t xml:space="preserve">hay như cầu cấp thiết của em như </w:t>
+      </w:r>
+      <w:r>
+        <w:t>hơi ấm của lò sưởi, thức ăn</w:t>
+      </w:r>
+      <w:r>
+        <w:t xml:space="preserve">, được đón năm mới trong </w:t>
+      </w:r>
+      <w:r>
+        <w:t>hạnh phúc</w:t>
+      </w:r>
+      <w:r>
+        <w:t xml:space="preserve"> và tình yêu thương của bà.</w:t>
+      </w:r>
+      <w:r>
+        <w:t xml:space="preserve"> </w:t>
+      </w:r>
+      <w:r>
+        <w:t xml:space="preserve">Cảnh em và bà cùng nắm tay nhau bay lên cao trong một mộng tưởng </w:t>
+      </w:r>
+      <w:r>
+        <w:t xml:space="preserve">đã biến một cái chết bi kịch trở thành một sự giải thoát khỏi những khổ đau của cô bé bán diêm, </w:t>
+      </w:r>
+      <w:r>
+        <w:t xml:space="preserve">giúp em được về với bà nội hiền hậu như được thể hiện trong </w:t>
+      </w:r>
+      <w:r>
+        <w:t>đoạn</w:t>
+      </w:r>
+      <w:r>
+        <w:t xml:space="preserve"> “chẳng còn đói rét, đau buồn </w:t>
+      </w:r>
+      <w:r>
+        <w:t>nào đe dọa được họ nữa”.</w:t>
+      </w:r>
+      <w:r>
+        <w:t xml:space="preserve"> </w:t>
+      </w:r>
+      <w:r>
+        <w:t xml:space="preserve"> </w:t>
+      </w:r>
+      <w:r>
+        <w:t xml:space="preserve">Nhìn chung lại, bằng cách sử dụng nghệ thuật đối lập- tương phản, </w:t>
+      </w:r>
+      <w:r>
+        <w:t xml:space="preserve">đan xen mông tưởng và hiện thực cũng như kể chuyện một cách hấp dẫn, </w:t>
+      </w:r>
+      <w:r>
+        <w:t xml:space="preserve">tác giả Anđécxen đã thể hiện sự thương </w:t>
+      </w:r>
+      <w:r>
+        <w:t xml:space="preserve">xót và đồng cảm đối với số phận bất hạnh của cô bé bán diêm, cũng như lên án một xã hội </w:t>
+      </w:r>
+      <w:r>
+        <w:t>tư bản thiếu đi tình người.</w:t>
       </w:r>
     </w:p>
     <w:sectPr>

--- a/cái chết.docx
+++ b/cái chết.docx
@@ -45,7 +45,13 @@
         <w:t xml:space="preserve"> </w:t>
       </w:r>
       <w:r>
-        <w:t xml:space="preserve">Điều đáng lưu ý đầu tiên là hoàn cảnh qua đời của cô bé bán diêm: cô bé đã chết </w:t>
+        <w:t xml:space="preserve">Điều đáng </w:t>
+      </w:r>
+      <w:r>
+        <w:t>chú</w:t>
+      </w:r>
+      <w:r>
+        <w:t xml:space="preserve"> ý đầu tiên là hoàn cảnh qua đời của cô bé bán diêm: cô bé đã chết </w:t>
       </w:r>
       <w:r>
         <w:t xml:space="preserve">ở một xó tường trong sự thờ ơ vô cảm của người đời. </w:t>
@@ -60,126 +66,147 @@
         <w:t>nơi những ngôi nhà ấm áp thì em phải đi bán diêm</w:t>
       </w:r>
       <w:r>
-        <w:t xml:space="preserve"> ngoài phố </w:t>
-      </w:r>
-      <w:r>
-        <w:t>lạnh buốt, vắng teo</w:t>
+        <w:t xml:space="preserve"> ngoài phố</w:t>
+      </w:r>
+      <w:r>
+        <w:t xml:space="preserve"> xá</w:t>
+      </w:r>
+      <w:r>
+        <w:t xml:space="preserve"> </w:t>
+      </w:r>
+      <w:r>
+        <w:t>lạnh buốt</w:t>
+      </w:r>
+      <w:r>
+        <w:t xml:space="preserve"> với váy áo phong phanh. </w:t>
+      </w:r>
+      <w:r>
+        <w:t>T</w:t>
+      </w:r>
+      <w:r>
+        <w:t xml:space="preserve">hỉnh thoảng lại có những người qua đường </w:t>
+      </w:r>
+      <w:r>
+        <w:t xml:space="preserve">mặc đầy đủ quần áo </w:t>
+      </w:r>
+      <w:r>
+        <w:t>ấm</w:t>
+      </w:r>
+      <w:r>
+        <w:t xml:space="preserve"> </w:t>
+      </w:r>
+      <w:r>
+        <w:t xml:space="preserve">nhưng họ </w:t>
+      </w:r>
+      <w:r>
+        <w:t>hoàn toàn lãnh đạm</w:t>
+      </w:r>
+      <w:r>
+        <w:t xml:space="preserve"> đối với cảnh ngộ của cô bé bán diêm. </w:t>
+      </w:r>
+      <w:r>
+        <w:t>Đây chính là một nguyên nhân dẫn đến cái chết của em</w:t>
+      </w:r>
+      <w:r>
+        <w:t xml:space="preserve">, nếu như có ai đó quan tâm, mua giúp em ít diêm để </w:t>
+      </w:r>
+      <w:r>
+        <w:t xml:space="preserve">em có thể về nhà hoặc </w:t>
+      </w:r>
+      <w:r>
+        <w:t xml:space="preserve">cho em một nơi trú rét thì có lẽ cảnh thương tâm đã không xảy ra. Đáng buồn hơn là thái độ của mọi người </w:t>
+      </w:r>
+      <w:r>
+        <w:t xml:space="preserve">vào ngày hôm sau, khi </w:t>
+      </w:r>
+      <w:r>
+        <w:t xml:space="preserve">thi thể em bé được mọi người nhìn thấy vào </w:t>
+      </w:r>
+      <w:r>
+        <w:t xml:space="preserve">buổi sáng ngày mồng một đầu năm. </w:t>
+      </w:r>
+      <w:r>
+        <w:t xml:space="preserve">Mọi người </w:t>
+      </w:r>
+      <w:r>
+        <w:t xml:space="preserve">vui vẻ ra khỏi nhà, và khi thấy xung quanh em đầy những bao diêm, trong đó có một bao đã đốt hết </w:t>
+      </w:r>
+      <w:r>
+        <w:t>nhẵn</w:t>
+      </w:r>
+      <w:r>
+        <w:t xml:space="preserve">, họ </w:t>
+      </w:r>
+      <w:r>
+        <w:t>thản nhiên</w:t>
+      </w:r>
+      <w:r>
+        <w:t xml:space="preserve"> nhận xét:</w:t>
+      </w:r>
+      <w:r>
+        <w:t xml:space="preserve"> </w:t>
+      </w:r>
+      <w:r>
+        <w:t xml:space="preserve">” Chắc nó muốn sưởi cho ấm </w:t>
+      </w:r>
+      <w:r>
+        <w:t>!</w:t>
+      </w:r>
+      <w:r>
+        <w:t>“</w:t>
+      </w:r>
+      <w:r>
+        <w:t xml:space="preserve"> mà không hề bộc lộ một chút thương cảm</w:t>
+      </w:r>
+      <w:r>
+        <w:t xml:space="preserve"> nào</w:t>
       </w:r>
       <w:r>
         <w:t>.</w:t>
       </w:r>
       <w:r>
-        <w:t xml:space="preserve"> </w:t>
-      </w:r>
-      <w:r>
-        <w:t>T</w:t>
-      </w:r>
-      <w:r>
-        <w:t xml:space="preserve">hỉnh thoảng lại có những người qua đường </w:t>
-      </w:r>
-      <w:r>
-        <w:t xml:space="preserve">mặc đầy đủ quần áo rét thì </w:t>
-      </w:r>
-      <w:r>
-        <w:t xml:space="preserve">nhưng họ </w:t>
-      </w:r>
-      <w:r>
-        <w:t xml:space="preserve">hoàn toàn lãnh đạm, </w:t>
-      </w:r>
-      <w:r>
-        <w:t xml:space="preserve">bàng quan đối với cảnh ngộ của cô bé bán diêm. </w:t>
-      </w:r>
-      <w:r>
-        <w:t>Đây chính là một nguyên nhân dẫn đến cái chết của em</w:t>
-      </w:r>
-      <w:r>
-        <w:t xml:space="preserve">, nếu như có ai đó quan tâm, mua giúp em ít diêm để </w:t>
-      </w:r>
-      <w:r>
-        <w:t xml:space="preserve">em có thể về nhà hoặc </w:t>
-      </w:r>
-      <w:r>
-        <w:t xml:space="preserve">cho em một nơi trú rét thì có lẽ cảnh thương tâm đã không xảy ra. Đáng buồn hơn, là thái độ của mọi người </w:t>
-      </w:r>
-      <w:r>
-        <w:t xml:space="preserve">vào ngày hôm sau, khi </w:t>
-      </w:r>
-      <w:r>
-        <w:t xml:space="preserve">thi thể em bé được mọi người nhìn thấy vào </w:t>
-      </w:r>
-      <w:r>
-        <w:t xml:space="preserve">buổi sáng ngày mồng một đầu năm. </w:t>
-      </w:r>
-      <w:r>
-        <w:t xml:space="preserve">Mọi người </w:t>
-      </w:r>
-      <w:r>
-        <w:t xml:space="preserve">vui vẻ ra khỏi nhà, và khi thấy xung quanh em đầy những bao diêm, trong đó có một bao đã đốt hết </w:t>
-      </w:r>
-      <w:r>
-        <w:t>nhẵn</w:t>
-      </w:r>
-      <w:r>
-        <w:t>, họ vô tư nhận xét:</w:t>
-      </w:r>
-      <w:r>
-        <w:t xml:space="preserve">” Chắc nó muốn sưởi cho ấm </w:t>
-      </w:r>
-      <w:r>
-        <w:t>!</w:t>
-      </w:r>
-      <w:r>
-        <w:t>“</w:t>
-      </w:r>
-      <w:r>
-        <w:t xml:space="preserve"> mà không hề bộc lộ một chút thương cảm</w:t>
-      </w:r>
-      <w:r>
-        <w:t xml:space="preserve"> nào</w:t>
+        <w:t xml:space="preserve"> Họ cũng không hề đặt câu hỏi </w:t>
+      </w:r>
+      <w:r>
+        <w:t xml:space="preserve">hay cố gắng tìm hiểu </w:t>
+      </w:r>
+      <w:r>
+        <w:t xml:space="preserve">xem cô bé là con cái nhà ai, </w:t>
+      </w:r>
+      <w:r>
+        <w:t>tại sao phải chịu một số phận bất hạnh như vậy?</w:t>
+      </w:r>
+      <w:r>
+        <w:t xml:space="preserve"> </w:t>
+      </w:r>
+      <w:r>
+        <w:t>C</w:t>
+      </w:r>
+      <w:r>
+        <w:t xml:space="preserve">ái chết thương tâm của cô bé bán diêm trái ngược </w:t>
+      </w:r>
+      <w:r>
+        <w:t>với thái độ dửng dưng của những người qua đường đã</w:t>
+      </w:r>
+      <w:r>
+        <w:t xml:space="preserve"> làm</w:t>
+      </w:r>
+      <w:r>
+        <w:t xml:space="preserve"> nổi bật sự thờ ơ, vô cảm của mọi người, của xã hội</w:t>
+      </w:r>
+      <w:r>
+        <w:t xml:space="preserve"> đương thời</w:t>
+      </w:r>
+      <w:r>
+        <w:t xml:space="preserve"> đối với </w:t>
+      </w:r>
+      <w:r>
+        <w:t>hoàn cảnh bất hạnh của cô bé</w:t>
       </w:r>
       <w:r>
         <w:t>.</w:t>
       </w:r>
       <w:r>
-        <w:t xml:space="preserve"> Họ cũng không hề đặt câu hỏi </w:t>
-      </w:r>
-      <w:r>
-        <w:t xml:space="preserve">hay cố gắng tìm hiểu </w:t>
-      </w:r>
-      <w:r>
-        <w:t xml:space="preserve">xem cô bé là con cái nhà ai, </w:t>
-      </w:r>
-      <w:r>
-        <w:t>tại sao phải chịu một số phận bất hạnh như vậy?</w:t>
-      </w:r>
-      <w:r>
-        <w:t xml:space="preserve"> </w:t>
-      </w:r>
-      <w:r>
-        <w:t xml:space="preserve">Bản thân </w:t>
-      </w:r>
-      <w:r>
-        <w:t xml:space="preserve">cái chết thương tâm của cô bé bán diêm và việc nó trái ngược </w:t>
-      </w:r>
-      <w:r>
-        <w:t>với thái độ dửng dưng của những người qua đường đã</w:t>
-      </w:r>
-      <w:r>
-        <w:t xml:space="preserve"> làm</w:t>
-      </w:r>
-      <w:r>
-        <w:t xml:space="preserve"> nổi bật sự thờ ơ, vô cảm của mọi người, của xã hội</w:t>
-      </w:r>
-      <w:r>
-        <w:t xml:space="preserve"> đối với </w:t>
-      </w:r>
-      <w:r>
-        <w:t xml:space="preserve">hoàn cảnh bất hạnh của cô bé </w:t>
-      </w:r>
-      <w:r>
-        <w:t>qua nghệ thuật tương phản đối lập.</w:t>
-      </w:r>
-      <w:r>
         <w:t xml:space="preserve"> </w:t>
       </w:r>
       <w:r>
@@ -201,13 +228,34 @@
         <w:t xml:space="preserve"> những chi tiết </w:t>
       </w:r>
       <w:r>
-        <w:t xml:space="preserve">được tác giả lồng ghép trước đó trong câu chuyện dường như đã làm </w:t>
-      </w:r>
-      <w:r>
-        <w:t xml:space="preserve">dịu đi nỗi đau xung quanh cái chết của cô bé. </w:t>
-      </w:r>
-      <w:r>
-        <w:t xml:space="preserve">Một ví dụ là cách đan xen mộng tưởng-thực tế được thể hiện qua </w:t>
+        <w:t>mộng ảo</w:t>
+      </w:r>
+      <w:r>
+        <w:t xml:space="preserve"> trước đó trong câu chuyện dường như đã làm </w:t>
+      </w:r>
+      <w:r>
+        <w:t xml:space="preserve">dịu </w:t>
+      </w:r>
+      <w:r>
+        <w:t>bớt</w:t>
+      </w:r>
+      <w:r>
+        <w:t xml:space="preserve"> nỗi đau xung quanh cái chết của cô bé. </w:t>
+      </w:r>
+      <w:r>
+        <w:t xml:space="preserve">Một minh chứng điển hình là </w:t>
+      </w:r>
+      <w:r>
+        <w:t xml:space="preserve">cách </w:t>
+      </w:r>
+      <w:r>
+        <w:t>đan xen mộng tưởng</w:t>
+      </w:r>
+      <w:r>
+        <w:t xml:space="preserve"> với thực tại</w:t>
+      </w:r>
+      <w:r>
+        <w:t xml:space="preserve"> được thể hiện qua </w:t>
       </w:r>
       <w:r>
         <w:t>từng lần quẹt diêm của</w:t>
@@ -225,40 +273,52 @@
         <w:t>một ước mơ</w:t>
       </w:r>
       <w:r>
-        <w:t xml:space="preserve">, khát vọng </w:t>
-      </w:r>
-      <w:r>
-        <w:t xml:space="preserve">hay như cầu cấp thiết của em như </w:t>
-      </w:r>
-      <w:r>
-        <w:t>hơi ấm của lò sưởi, thức ăn</w:t>
-      </w:r>
-      <w:r>
-        <w:t xml:space="preserve">, được đón năm mới trong </w:t>
-      </w:r>
-      <w:r>
-        <w:t>hạnh phúc</w:t>
-      </w:r>
-      <w:r>
-        <w:t xml:space="preserve"> và tình yêu thương của bà.</w:t>
-      </w:r>
-      <w:r>
-        <w:t xml:space="preserve"> </w:t>
-      </w:r>
-      <w:r>
-        <w:t xml:space="preserve">Cảnh em và bà cùng nắm tay nhau bay lên cao trong một mộng tưởng </w:t>
-      </w:r>
-      <w:r>
-        <w:t xml:space="preserve">đã biến một cái chết bi kịch trở thành một sự giải thoát khỏi những khổ đau của cô bé bán diêm, </w:t>
-      </w:r>
-      <w:r>
-        <w:t xml:space="preserve">giúp em được về với bà nội hiền hậu như được thể hiện trong </w:t>
-      </w:r>
-      <w:r>
-        <w:t>đoạn</w:t>
-      </w:r>
-      <w:r>
-        <w:t xml:space="preserve"> “chẳng còn đói rét, đau buồn </w:t>
+        <w:t>, khát vọn</w:t>
+      </w:r>
+      <w:r>
+        <w:t>g</w:t>
+      </w:r>
+      <w:r>
+        <w:t xml:space="preserve"> </w:t>
+      </w:r>
+      <w:r>
+        <w:t>bức</w:t>
+      </w:r>
+      <w:r>
+        <w:t xml:space="preserve"> thiết của em như </w:t>
+      </w:r>
+      <w:r>
+        <w:t>hơi ấm, thức ăn</w:t>
+      </w:r>
+      <w:r>
+        <w:t xml:space="preserve"> </w:t>
+      </w:r>
+      <w:r>
+        <w:t>và tình yêu thương của bà.</w:t>
+      </w:r>
+      <w:r>
+        <w:t xml:space="preserve"> </w:t>
+      </w:r>
+      <w:r>
+        <w:t xml:space="preserve">Cảnh </w:t>
+      </w:r>
+      <w:r>
+        <w:t>hai bà cháu</w:t>
+      </w:r>
+      <w:r>
+        <w:t xml:space="preserve"> cùng nắm tay nhau bay lên cao trong một mộng tưởng </w:t>
+      </w:r>
+      <w:r>
+        <w:t xml:space="preserve">đã biến một cái chết bi kịch trở thành một sự giải thoát khỏi những khổ đau của cô bé, </w:t>
+      </w:r>
+      <w:r>
+        <w:t>giúp em được về với bà nội hiền hậu</w:t>
+      </w:r>
+      <w:r>
+        <w:t xml:space="preserve">: </w:t>
+      </w:r>
+      <w:r>
+        <w:t xml:space="preserve">“chẳng còn đói rét, đau buồn </w:t>
       </w:r>
       <w:r>
         <w:t>nào đe dọa được họ nữa”.</w:t>
@@ -273,13 +333,37 @@
         <w:t xml:space="preserve">Nhìn chung lại, bằng cách sử dụng nghệ thuật đối lập- tương phản, </w:t>
       </w:r>
       <w:r>
-        <w:t xml:space="preserve">đan xen mông tưởng và hiện thực cũng như kể chuyện một cách hấp dẫn, </w:t>
+        <w:t>đan xen m</w:t>
+      </w:r>
+      <w:r>
+        <w:t>ộ</w:t>
+      </w:r>
+      <w:r>
+        <w:t>ng tưởng và hiện thực c</w:t>
+      </w:r>
+      <w:r>
+        <w:t>ùng với lối</w:t>
+      </w:r>
+      <w:r>
+        <w:t xml:space="preserve"> kể chuyệ</w:t>
+      </w:r>
+      <w:r>
+        <w:t xml:space="preserve">n </w:t>
+      </w:r>
+      <w:r>
+        <w:t xml:space="preserve">hấp dẫn, </w:t>
       </w:r>
       <w:r>
         <w:t xml:space="preserve">tác giả Anđécxen đã thể hiện sự thương </w:t>
       </w:r>
       <w:r>
-        <w:t xml:space="preserve">xót và đồng cảm đối với số phận bất hạnh của cô bé bán diêm, cũng như lên án một xã hội </w:t>
+        <w:t xml:space="preserve">xót và đồng cảm đối với số phận bất hạnh của cô bé bán diêm, </w:t>
+      </w:r>
+      <w:r>
+        <w:t>cũng như</w:t>
+      </w:r>
+      <w:r>
+        <w:t xml:space="preserve"> lên án một xã hội </w:t>
       </w:r>
       <w:r>
         <w:t>tư bản thiếu đi tình người.</w:t>

--- a/cái chết.docx
+++ b/cái chết.docx
@@ -15,13 +15,10 @@
     </w:p>
     <w:p>
       <w:r>
-        <w:t>Trong văn bản cô bé bán diêm ( trích gần hết truyện ngắn cùng tên của nhà văn anđécxen),</w:t>
-      </w:r>
-      <w:r>
-        <w:t xml:space="preserve"> </w:t>
-      </w:r>
-      <w:r>
-        <w:t xml:space="preserve">bằng nghệ thuật tương phản đối lập làm chủ đạo, </w:t>
+        <w:t>Trong văn bản cô bé bán diêm ( trích gần hết truyện ngắn cùng tên của nhà văn anđécxen</w:t>
+      </w:r>
+      <w:r>
+        <w:t xml:space="preserve">, </w:t>
       </w:r>
       <w:r>
         <w:t xml:space="preserve">tác giả đã </w:t>
